--- a/笔记/scrapy.docx
+++ b/笔记/scrapy.docx
@@ -4,6 +4,16 @@
   <w:body>
     <w:p>
       <w:r>
+        <w:rPr>
+          <w:rStyle w:val="10"/>
+          <w:rFonts w:hint="eastAsia"/>
+        </w:rPr>
+        <w:t>1</w:t>
+      </w:r>
+      <w:r>
+        <w:rPr>
+          <w:rStyle w:val="10"/>
+        </w:rPr>
         <w:t>新建项目</w:t>
       </w:r>
       <w:r>
@@ -13,7 +23,49 @@
         <w:rPr>
           <w:color w:val="008000"/>
         </w:rPr>
-        <w:t>`scrapy startproject douban`</w:t>
+        <w:t>`</w:t>
+      </w:r>
+      <w:proofErr w:type="spellStart"/>
+      <w:r>
+        <w:rPr>
+          <w:color w:val="008000"/>
+        </w:rPr>
+        <w:t>scrapy</w:t>
+      </w:r>
+      <w:proofErr w:type="spellEnd"/>
+      <w:r>
+        <w:rPr>
+          <w:color w:val="008000"/>
+        </w:rPr>
+        <w:t xml:space="preserve"> </w:t>
+      </w:r>
+      <w:proofErr w:type="spellStart"/>
+      <w:r>
+        <w:rPr>
+          <w:color w:val="008000"/>
+        </w:rPr>
+        <w:t>startproject</w:t>
+      </w:r>
+      <w:proofErr w:type="spellEnd"/>
+      <w:r>
+        <w:rPr>
+          <w:color w:val="008000"/>
+        </w:rPr>
+        <w:t xml:space="preserve"> </w:t>
+      </w:r>
+      <w:proofErr w:type="spellStart"/>
+      <w:r>
+        <w:rPr>
+          <w:color w:val="008000"/>
+        </w:rPr>
+        <w:t>douban</w:t>
+      </w:r>
+      <w:proofErr w:type="spellEnd"/>
+      <w:r>
+        <w:rPr>
+          <w:color w:val="008000"/>
+        </w:rPr>
+        <w:t>`</w:t>
       </w:r>
       <w:r>
         <w:br/>
@@ -22,10 +74,69 @@
         <w:rPr>
           <w:color w:val="008000"/>
         </w:rPr>
-        <w:t>`scrapy genspider douban_spider movie.douban.com`</w:t>
-      </w:r>
-      <w:r>
-        <w:t>: 再spiders目录下生成douban_spider。正则表达式写在这里</w:t>
+        <w:t>`</w:t>
+      </w:r>
+      <w:proofErr w:type="spellStart"/>
+      <w:r>
+        <w:rPr>
+          <w:color w:val="008000"/>
+        </w:rPr>
+        <w:t>scrapy</w:t>
+      </w:r>
+      <w:proofErr w:type="spellEnd"/>
+      <w:r>
+        <w:rPr>
+          <w:color w:val="008000"/>
+        </w:rPr>
+        <w:t xml:space="preserve"> </w:t>
+      </w:r>
+      <w:proofErr w:type="spellStart"/>
+      <w:r>
+        <w:rPr>
+          <w:color w:val="008000"/>
+        </w:rPr>
+        <w:t>genspider</w:t>
+      </w:r>
+      <w:proofErr w:type="spellEnd"/>
+      <w:r>
+        <w:rPr>
+          <w:color w:val="008000"/>
+        </w:rPr>
+        <w:t xml:space="preserve"> </w:t>
+      </w:r>
+      <w:proofErr w:type="spellStart"/>
+      <w:r>
+        <w:rPr>
+          <w:color w:val="008000"/>
+        </w:rPr>
+        <w:t>douban_spider</w:t>
+      </w:r>
+      <w:proofErr w:type="spellEnd"/>
+      <w:r>
+        <w:rPr>
+          <w:color w:val="008000"/>
+        </w:rPr>
+        <w:t xml:space="preserve"> movie.douban.com`</w:t>
+      </w:r>
+      <w:r>
+        <w:t xml:space="preserve">: </w:t>
+      </w:r>
+      <w:r>
+        <w:rPr>
+          <w:rFonts w:hint="eastAsia"/>
+        </w:rPr>
+        <w:t>再切换到</w:t>
+      </w:r>
+      <w:r>
+        <w:t>spiders目录下生成</w:t>
+      </w:r>
+      <w:proofErr w:type="spellStart"/>
+      <w:r>
+        <w:t>douban_spider</w:t>
+      </w:r>
+      <w:proofErr w:type="spellEnd"/>
+      <w:r>
+        <w:t>。正则表达式写在这里</w:t>
       </w:r>
       <w:r>
         <w:br/>
@@ -37,12 +148,31 @@
         <w:rPr>
           <w:rFonts w:hint="eastAsia"/>
         </w:rPr>
-        <w:t>ts文件是配置信息</w:t>
-      </w:r>
-    </w:p>
-    <w:p>
-      <w:r>
-        <w:br/>
+        <w:t>g</w:t>
+      </w:r>
+      <w:r>
+        <w:rPr>
+          <w:rFonts w:hint="eastAsia"/>
+        </w:rPr>
+        <w:t>s文件是配置信息</w:t>
+      </w:r>
+    </w:p>
+    <w:p/>
+    <w:p>
+      <w:pPr>
+        <w:rPr>
+          <w:rStyle w:val="10"/>
+        </w:rPr>
+      </w:pPr>
+      <w:r>
+        <w:rPr>
+          <w:rStyle w:val="10"/>
+        </w:rPr>
+        <w:t>2</w:t>
+      </w:r>
+    </w:p>
+    <w:p>
+      <w:r>
         <w:t>明确目标</w:t>
       </w:r>
       <w:r>
@@ -55,11 +185,13 @@
         <w:rPr>
           <w:rFonts w:hint="eastAsia"/>
         </w:rPr>
-        <w:t>，填写需要获得的西悉尼</w:t>
-      </w:r>
-      <w:r>
-        <w:br/>
-        <w:t>serial_number = scrapy.Field()</w:t>
+        <w:t>，填写需要获得的</w:t>
+      </w:r>
+      <w:r>
+        <w:rPr>
+          <w:rFonts w:hint="eastAsia"/>
+        </w:rPr>
+        <w:t>信息</w:t>
       </w:r>
     </w:p>
     <w:p>
@@ -88,7 +220,7 @@
                     <pic:cNvPicPr/>
                   </pic:nvPicPr>
                   <pic:blipFill>
-                    <a:blip r:embed="rId4"/>
+                    <a:blip r:embed="rId5"/>
                     <a:stretch>
                       <a:fillRect/>
                     </a:stretch>
@@ -119,6 +251,19 @@
     <w:p>
       <w:pPr>
         <w:rPr>
+          <w:rStyle w:val="10"/>
+        </w:rPr>
+      </w:pPr>
+      <w:r>
+        <w:rPr>
+          <w:rStyle w:val="10"/>
+        </w:rPr>
+        <w:t>3</w:t>
+      </w:r>
+    </w:p>
+    <w:p>
+      <w:pPr>
+        <w:rPr>
           <w:noProof/>
         </w:rPr>
       </w:pPr>
@@ -135,13 +280,26 @@
         </w:rPr>
         <w:t>douban_spider</w:t>
       </w:r>
-    </w:p>
-    <w:p>
-      <w:pPr>
-        <w:rPr>
-          <w:noProof/>
-        </w:rPr>
-      </w:pPr>
+      <w:r>
+        <w:rPr>
+          <w:rFonts w:hint="eastAsia"/>
+          <w:noProof/>
+        </w:rPr>
+        <w:t>，爬虫名与项目名不能重复</w:t>
+      </w:r>
+    </w:p>
+    <w:p>
+      <w:pPr>
+        <w:rPr>
+          <w:noProof/>
+        </w:rPr>
+      </w:pPr>
+      <w:r>
+        <w:rPr>
+          <w:noProof/>
+        </w:rPr>
+        <w:t>`</w:t>
+      </w:r>
       <w:r>
         <w:rPr>
           <w:noProof/>
@@ -150,6 +308,13 @@
       </w:r>
       <w:r>
         <w:rPr>
+          <w:rFonts w:hint="eastAsia"/>
+          <w:noProof/>
+        </w:rPr>
+        <w:t>`</w:t>
+      </w:r>
+      <w:r>
+        <w:rPr>
           <w:noProof/>
         </w:rPr>
         <w:t xml:space="preserve">  </w:t>
@@ -168,14 +333,6 @@
           <w:noProof/>
         </w:rPr>
       </w:pPr>
-    </w:p>
-    <w:p>
-      <w:pPr>
-        <w:rPr>
-          <w:rFonts w:hint="eastAsia"/>
-          <w:noProof/>
-        </w:rPr>
-      </w:pPr>
       <w:r>
         <w:rPr>
           <w:rFonts w:hint="eastAsia"/>
@@ -195,18 +352,1163 @@
           <w:noProof/>
         </w:rPr>
         <w:t>从浏览器里面复制过来就好</w:t>
+      </w:r>
+    </w:p>
+    <w:p>
+      <w:pPr>
+        <w:rPr>
+          <w:noProof/>
+        </w:rPr>
+      </w:pPr>
+    </w:p>
+    <w:p>
+      <w:pPr>
+        <w:rPr>
+          <w:noProof/>
+        </w:rPr>
+      </w:pPr>
+    </w:p>
+    <w:p>
+      <w:pPr>
+        <w:rPr>
+          <w:noProof/>
+        </w:rPr>
+      </w:pPr>
+      <w:r>
+        <w:rPr>
+          <w:rFonts w:hint="eastAsia"/>
+          <w:noProof/>
+        </w:rPr>
+        <w:t>使用main</w:t>
+      </w:r>
+      <w:r>
+        <w:rPr>
+          <w:noProof/>
+        </w:rPr>
+        <w:t>.py</w:t>
+      </w:r>
+      <w:r>
+        <w:rPr>
+          <w:rFonts w:hint="eastAsia"/>
+          <w:noProof/>
+        </w:rPr>
+        <w:t>启动爬虫，而不是手动启动</w:t>
+      </w:r>
+    </w:p>
+    <w:p>
+      <w:pPr>
+        <w:rPr>
+          <w:noProof/>
+        </w:rPr>
+      </w:pPr>
+      <w:r>
+        <w:rPr>
+          <w:rFonts w:hint="eastAsia"/>
+          <w:noProof/>
+        </w:rPr>
+        <w:t>`</w:t>
+      </w:r>
+      <w:r>
+        <w:rPr>
+          <w:noProof/>
+        </w:rPr>
+        <w:t>``</w:t>
+      </w:r>
+    </w:p>
+    <w:p>
+      <w:pPr>
+        <w:rPr>
+          <w:noProof/>
+        </w:rPr>
+      </w:pPr>
+      <w:r>
+        <w:rPr>
+          <w:noProof/>
+        </w:rPr>
+        <w:t>from scrapy import cmdline</w:t>
+      </w:r>
+    </w:p>
+    <w:p>
+      <w:pPr>
+        <w:rPr>
+          <w:noProof/>
+        </w:rPr>
+      </w:pPr>
+      <w:r>
+        <w:rPr>
+          <w:noProof/>
+        </w:rPr>
+        <w:t>cmdline.execute("scrapy crawl douban_spider".split())</w:t>
+      </w:r>
+    </w:p>
+    <w:p>
+      <w:pPr>
+        <w:rPr>
+          <w:noProof/>
+        </w:rPr>
+      </w:pPr>
+      <w:r>
+        <w:rPr>
+          <w:rFonts w:hint="eastAsia"/>
+          <w:noProof/>
+        </w:rPr>
+        <w:t>`</w:t>
+      </w:r>
+      <w:r>
+        <w:rPr>
+          <w:noProof/>
+        </w:rPr>
+        <w:t>``</w:t>
+      </w:r>
+    </w:p>
+    <w:p>
+      <w:pPr>
+        <w:rPr>
+          <w:noProof/>
+        </w:rPr>
+      </w:pPr>
+    </w:p>
+    <w:p>
+      <w:pPr>
+        <w:rPr>
+          <w:noProof/>
+        </w:rPr>
+      </w:pPr>
+    </w:p>
+    <w:p>
+      <w:pPr>
+        <w:rPr>
+          <w:noProof/>
+        </w:rPr>
+      </w:pPr>
+    </w:p>
+    <w:p>
+      <w:pPr>
+        <w:rPr>
+          <w:noProof/>
+        </w:rPr>
+      </w:pPr>
+    </w:p>
+    <w:p>
+      <w:pPr>
+        <w:rPr>
+          <w:noProof/>
+        </w:rPr>
+      </w:pPr>
+    </w:p>
+    <w:p>
+      <w:pPr>
+        <w:rPr>
+          <w:noProof/>
+        </w:rPr>
+      </w:pPr>
+    </w:p>
+    <w:p>
+      <w:pPr>
+        <w:rPr>
+          <w:noProof/>
+        </w:rPr>
+      </w:pPr>
+    </w:p>
+    <w:p>
+      <w:pPr>
+        <w:rPr>
+          <w:noProof/>
+        </w:rPr>
+      </w:pPr>
+    </w:p>
+    <w:p>
+      <w:pPr>
+        <w:rPr>
+          <w:noProof/>
+        </w:rPr>
+      </w:pPr>
+    </w:p>
+    <w:p>
+      <w:pPr>
+        <w:rPr>
+          <w:noProof/>
+        </w:rPr>
+      </w:pPr>
+    </w:p>
+    <w:p>
+      <w:pPr>
+        <w:rPr>
+          <w:noProof/>
+        </w:rPr>
+      </w:pPr>
+    </w:p>
+    <w:p>
+      <w:pPr>
+        <w:rPr>
+          <w:noProof/>
+        </w:rPr>
+      </w:pPr>
+    </w:p>
+    <w:p>
+      <w:pPr>
+        <w:rPr>
+          <w:noProof/>
+        </w:rPr>
+      </w:pPr>
+    </w:p>
+    <w:p>
+      <w:pPr>
+        <w:rPr>
+          <w:noProof/>
+        </w:rPr>
+      </w:pPr>
+    </w:p>
+    <w:p>
+      <w:pPr>
+        <w:rPr>
+          <w:noProof/>
+        </w:rPr>
+      </w:pPr>
+    </w:p>
+    <w:p>
+      <w:pPr>
+        <w:rPr>
+          <w:rFonts w:hint="eastAsia"/>
+          <w:noProof/>
+        </w:rPr>
+      </w:pPr>
+    </w:p>
+    <w:p>
+      <w:pPr>
+        <w:rPr>
+          <w:rFonts w:hint="eastAsia"/>
+          <w:noProof/>
+        </w:rPr>
+      </w:pPr>
+      <w:r>
+        <w:rPr>
+          <w:rFonts w:hint="eastAsia"/>
+          <w:noProof/>
+        </w:rPr>
+        <w:lastRenderedPageBreak/>
+        <w:t>编写spiders文件</w:t>
+      </w:r>
+    </w:p>
+    <w:p>
+      <w:pPr>
+        <w:rPr>
+          <w:rFonts w:hint="eastAsia"/>
+          <w:noProof/>
+        </w:rPr>
+      </w:pPr>
+      <w:r>
+        <w:rPr>
+          <w:noProof/>
+        </w:rPr>
+        <w:drawing>
+          <wp:inline distT="0" distB="0" distL="0" distR="0" wp14:anchorId="7981DA29" wp14:editId="545A081A">
+            <wp:extent cx="5274310" cy="2882265"/>
+            <wp:effectExtent l="0" t="0" r="2540" b="0"/>
+            <wp:docPr id="2" name="图片 2"/>
+            <wp:cNvGraphicFramePr>
+              <a:graphicFrameLocks xmlns:a="http://schemas.openxmlformats.org/drawingml/2006/main" noChangeAspect="1"/>
+            </wp:cNvGraphicFramePr>
+            <a:graphic xmlns:a="http://schemas.openxmlformats.org/drawingml/2006/main">
+              <a:graphicData uri="http://schemas.openxmlformats.org/drawingml/2006/picture">
+                <pic:pic xmlns:pic="http://schemas.openxmlformats.org/drawingml/2006/picture">
+                  <pic:nvPicPr>
+                    <pic:cNvPr id="1" name=""/>
+                    <pic:cNvPicPr/>
+                  </pic:nvPicPr>
+                  <pic:blipFill>
+                    <a:blip r:embed="rId6"/>
+                    <a:stretch>
+                      <a:fillRect/>
+                    </a:stretch>
+                  </pic:blipFill>
+                  <pic:spPr>
+                    <a:xfrm>
+                      <a:off x="0" y="0"/>
+                      <a:ext cx="5274310" cy="2882265"/>
+                    </a:xfrm>
+                    <a:prstGeom prst="rect">
+                      <a:avLst/>
+                    </a:prstGeom>
+                  </pic:spPr>
+                </pic:pic>
+              </a:graphicData>
+            </a:graphic>
+          </wp:inline>
+        </w:drawing>
+      </w:r>
+    </w:p>
+    <w:p>
+      <w:pPr>
+        <w:rPr>
+          <w:noProof/>
+        </w:rPr>
+      </w:pPr>
+      <w:r>
+        <w:rPr>
+          <w:noProof/>
+        </w:rPr>
+        <w:drawing>
+          <wp:inline distT="0" distB="0" distL="0" distR="0" wp14:anchorId="49001C3A" wp14:editId="415046DF">
+            <wp:extent cx="5274310" cy="1064895"/>
+            <wp:effectExtent l="0" t="0" r="2540" b="1905"/>
+            <wp:docPr id="3" name="图片 3"/>
+            <wp:cNvGraphicFramePr>
+              <a:graphicFrameLocks xmlns:a="http://schemas.openxmlformats.org/drawingml/2006/main" noChangeAspect="1"/>
+            </wp:cNvGraphicFramePr>
+            <a:graphic xmlns:a="http://schemas.openxmlformats.org/drawingml/2006/main">
+              <a:graphicData uri="http://schemas.openxmlformats.org/drawingml/2006/picture">
+                <pic:pic xmlns:pic="http://schemas.openxmlformats.org/drawingml/2006/picture">
+                  <pic:nvPicPr>
+                    <pic:cNvPr id="1" name=""/>
+                    <pic:cNvPicPr/>
+                  </pic:nvPicPr>
+                  <pic:blipFill>
+                    <a:blip r:embed="rId7"/>
+                    <a:stretch>
+                      <a:fillRect/>
+                    </a:stretch>
+                  </pic:blipFill>
+                  <pic:spPr>
+                    <a:xfrm>
+                      <a:off x="0" y="0"/>
+                      <a:ext cx="5274310" cy="1064895"/>
+                    </a:xfrm>
+                    <a:prstGeom prst="rect">
+                      <a:avLst/>
+                    </a:prstGeom>
+                  </pic:spPr>
+                </pic:pic>
+              </a:graphicData>
+            </a:graphic>
+          </wp:inline>
+        </w:drawing>
+      </w:r>
+    </w:p>
+    <w:p/>
+    <w:p>
+      <w:pPr>
+        <w:rPr>
+          <w:rFonts w:hint="eastAsia"/>
+        </w:rPr>
+      </w:pPr>
+      <w:r>
+        <w:rPr>
+          <w:rFonts w:hint="eastAsia"/>
+        </w:rPr>
+        <w:t>导出</w:t>
+      </w:r>
+      <w:r>
+        <w:rPr>
+          <w:rFonts w:hint="eastAsia"/>
+        </w:rPr>
+        <w:t>结果：</w:t>
+      </w:r>
+    </w:p>
+    <w:p>
+      <w:proofErr w:type="spellStart"/>
+      <w:r>
+        <w:t>S</w:t>
+      </w:r>
+      <w:r>
+        <w:rPr>
+          <w:rFonts w:hint="eastAsia"/>
+        </w:rPr>
+        <w:t>crapy</w:t>
+      </w:r>
+      <w:proofErr w:type="spellEnd"/>
+      <w:r>
+        <w:t xml:space="preserve"> crawl </w:t>
+      </w:r>
+      <w:proofErr w:type="spellStart"/>
+      <w:r>
+        <w:t>douban_spider</w:t>
+      </w:r>
+      <w:proofErr w:type="spellEnd"/>
+      <w:r>
+        <w:t xml:space="preserve"> -o </w:t>
+      </w:r>
+      <w:proofErr w:type="spellStart"/>
+      <w:proofErr w:type="gramStart"/>
+      <w:r>
+        <w:t>aaa.json</w:t>
+      </w:r>
+      <w:proofErr w:type="spellEnd"/>
+      <w:proofErr w:type="gramEnd"/>
+    </w:p>
+    <w:p>
+      <w:proofErr w:type="spellStart"/>
+      <w:r>
+        <w:t>S</w:t>
+      </w:r>
+      <w:r>
+        <w:rPr>
+          <w:rFonts w:hint="eastAsia"/>
+        </w:rPr>
+        <w:t>crapy</w:t>
+      </w:r>
+      <w:proofErr w:type="spellEnd"/>
+      <w:r>
+        <w:t xml:space="preserve"> crawl </w:t>
+      </w:r>
+      <w:proofErr w:type="spellStart"/>
+      <w:r>
+        <w:t>douban_spider</w:t>
+      </w:r>
+      <w:proofErr w:type="spellEnd"/>
+      <w:r>
+        <w:t xml:space="preserve"> -o aaa.csv  =</w:t>
+      </w:r>
+      <w:r>
+        <w:sym w:font="Wingdings" w:char="F0E8"/>
+      </w:r>
+      <w:r>
+        <w:rPr>
+          <w:rFonts w:hint="eastAsia"/>
+        </w:rPr>
+        <w:t>转换成UTF</w:t>
+      </w:r>
+      <w:r>
+        <w:t>8</w:t>
+      </w:r>
+      <w:r>
+        <w:rPr>
+          <w:rFonts w:hint="eastAsia"/>
+        </w:rPr>
+        <w:t>-BOM格式后可以用excel打开</w:t>
+      </w:r>
+    </w:p>
+    <w:p/>
+    <w:p>
+      <w:pPr>
+        <w:pStyle w:val="1"/>
+      </w:pPr>
+      <w:r>
+        <w:rPr>
+          <w:rFonts w:hint="eastAsia"/>
+        </w:rPr>
+        <w:t>4</w:t>
+      </w:r>
+      <w:r>
+        <w:t xml:space="preserve"> </w:t>
+      </w:r>
+      <w:proofErr w:type="spellStart"/>
+      <w:r>
+        <w:rPr>
+          <w:rFonts w:hint="eastAsia"/>
+        </w:rPr>
+        <w:t>mongodb</w:t>
+      </w:r>
+      <w:proofErr w:type="spellEnd"/>
+    </w:p>
+    <w:p>
+      <w:r>
+        <w:rPr>
+          <w:rFonts w:hint="eastAsia"/>
+        </w:rPr>
+        <w:t>链接</w:t>
+      </w:r>
+      <w:proofErr w:type="spellStart"/>
+      <w:r>
+        <w:rPr>
+          <w:rFonts w:hint="eastAsia"/>
+        </w:rPr>
+        <w:t>mongodb</w:t>
+      </w:r>
+      <w:proofErr w:type="spellEnd"/>
+      <w:r>
+        <w:rPr>
+          <w:rFonts w:hint="eastAsia"/>
+        </w:rPr>
+        <w:t>。。setting.</w:t>
+      </w:r>
+      <w:r>
+        <w:t>py</w:t>
+      </w:r>
+    </w:p>
+    <w:p>
+      <w:r>
+        <w:rPr>
+          <w:noProof/>
+        </w:rPr>
+        <w:drawing>
+          <wp:inline distT="0" distB="0" distL="0" distR="0" wp14:anchorId="29915C55" wp14:editId="0948514D">
+            <wp:extent cx="2630184" cy="883700"/>
+            <wp:effectExtent l="0" t="0" r="0" b="0"/>
+            <wp:docPr id="4" name="图片 4"/>
+            <wp:cNvGraphicFramePr>
+              <a:graphicFrameLocks xmlns:a="http://schemas.openxmlformats.org/drawingml/2006/main" noChangeAspect="1"/>
+            </wp:cNvGraphicFramePr>
+            <a:graphic xmlns:a="http://schemas.openxmlformats.org/drawingml/2006/main">
+              <a:graphicData uri="http://schemas.openxmlformats.org/drawingml/2006/picture">
+                <pic:pic xmlns:pic="http://schemas.openxmlformats.org/drawingml/2006/picture">
+                  <pic:nvPicPr>
+                    <pic:cNvPr id="1" name=""/>
+                    <pic:cNvPicPr/>
+                  </pic:nvPicPr>
+                  <pic:blipFill>
+                    <a:blip r:embed="rId8"/>
+                    <a:stretch>
+                      <a:fillRect/>
+                    </a:stretch>
+                  </pic:blipFill>
+                  <pic:spPr>
+                    <a:xfrm>
+                      <a:off x="0" y="0"/>
+                      <a:ext cx="2683208" cy="901515"/>
+                    </a:xfrm>
+                    <a:prstGeom prst="rect">
+                      <a:avLst/>
+                    </a:prstGeom>
+                  </pic:spPr>
+                </pic:pic>
+              </a:graphicData>
+            </a:graphic>
+          </wp:inline>
+        </w:drawing>
+      </w:r>
+    </w:p>
+    <w:p>
+      <w:r>
+        <w:rPr>
+          <w:rFonts w:hint="eastAsia"/>
+        </w:rPr>
+        <w:t>之后就可以在</w:t>
+      </w:r>
+      <w:proofErr w:type="spellStart"/>
+      <w:r>
+        <w:rPr>
+          <w:rFonts w:hint="eastAsia"/>
+        </w:rPr>
+        <w:t>pipline</w:t>
+      </w:r>
+      <w:proofErr w:type="spellEnd"/>
+      <w:r>
+        <w:rPr>
+          <w:rFonts w:hint="eastAsia"/>
+        </w:rPr>
+        <w:t>里编辑</w:t>
+      </w:r>
+      <w:r>
+        <w:rPr>
+          <w:rFonts w:hint="eastAsia"/>
+        </w:rPr>
+        <w:t xml:space="preserve"> </w:t>
+      </w:r>
+      <w:r>
+        <w:t xml:space="preserve"> </w:t>
+      </w:r>
+      <w:r>
+        <w:rPr>
+          <w:rFonts w:hint="eastAsia"/>
+        </w:rPr>
+        <w:t>安装</w:t>
+      </w:r>
+      <w:proofErr w:type="spellStart"/>
+      <w:r>
+        <w:rPr>
+          <w:rFonts w:hint="eastAsia"/>
+        </w:rPr>
+        <w:t>pymongo</w:t>
+      </w:r>
+      <w:proofErr w:type="spellEnd"/>
+      <w:r>
+        <w:rPr>
+          <w:rFonts w:hint="eastAsia"/>
+        </w:rPr>
+        <w:t>。。。。。需要在setting里打开</w:t>
+      </w:r>
+      <w:proofErr w:type="spellStart"/>
+      <w:r>
+        <w:rPr>
+          <w:rFonts w:hint="eastAsia"/>
+        </w:rPr>
+        <w:t>itempiplines</w:t>
+      </w:r>
+      <w:proofErr w:type="spellEnd"/>
+    </w:p>
+    <w:p>
+      <w:r>
+        <w:rPr>
+          <w:noProof/>
+        </w:rPr>
+        <w:drawing>
+          <wp:inline distT="0" distB="0" distL="0" distR="0" wp14:anchorId="02F6FD02" wp14:editId="708CD388">
+            <wp:extent cx="3130550" cy="1283352"/>
+            <wp:effectExtent l="0" t="0" r="0" b="0"/>
+            <wp:docPr id="5" name="图片 5"/>
+            <wp:cNvGraphicFramePr>
+              <a:graphicFrameLocks xmlns:a="http://schemas.openxmlformats.org/drawingml/2006/main" noChangeAspect="1"/>
+            </wp:cNvGraphicFramePr>
+            <a:graphic xmlns:a="http://schemas.openxmlformats.org/drawingml/2006/main">
+              <a:graphicData uri="http://schemas.openxmlformats.org/drawingml/2006/picture">
+                <pic:pic xmlns:pic="http://schemas.openxmlformats.org/drawingml/2006/picture">
+                  <pic:nvPicPr>
+                    <pic:cNvPr id="1" name=""/>
+                    <pic:cNvPicPr/>
+                  </pic:nvPicPr>
+                  <pic:blipFill>
+                    <a:blip r:embed="rId9"/>
+                    <a:stretch>
+                      <a:fillRect/>
+                    </a:stretch>
+                  </pic:blipFill>
+                  <pic:spPr>
+                    <a:xfrm>
+                      <a:off x="0" y="0"/>
+                      <a:ext cx="3167858" cy="1298646"/>
+                    </a:xfrm>
+                    <a:prstGeom prst="rect">
+                      <a:avLst/>
+                    </a:prstGeom>
+                  </pic:spPr>
+                </pic:pic>
+              </a:graphicData>
+            </a:graphic>
+          </wp:inline>
+        </w:drawing>
+      </w:r>
+    </w:p>
+    <w:p>
+      <w:r>
+        <w:rPr>
+          <w:noProof/>
+        </w:rPr>
+        <w:lastRenderedPageBreak/>
+        <w:drawing>
+          <wp:inline distT="0" distB="0" distL="0" distR="0" wp14:anchorId="0EDA26BF" wp14:editId="3EB77805">
+            <wp:extent cx="3117850" cy="780776"/>
+            <wp:effectExtent l="0" t="0" r="6350" b="635"/>
+            <wp:docPr id="6" name="图片 6"/>
+            <wp:cNvGraphicFramePr>
+              <a:graphicFrameLocks xmlns:a="http://schemas.openxmlformats.org/drawingml/2006/main" noChangeAspect="1"/>
+            </wp:cNvGraphicFramePr>
+            <a:graphic xmlns:a="http://schemas.openxmlformats.org/drawingml/2006/main">
+              <a:graphicData uri="http://schemas.openxmlformats.org/drawingml/2006/picture">
+                <pic:pic xmlns:pic="http://schemas.openxmlformats.org/drawingml/2006/picture">
+                  <pic:nvPicPr>
+                    <pic:cNvPr id="1" name=""/>
+                    <pic:cNvPicPr/>
+                  </pic:nvPicPr>
+                  <pic:blipFill>
+                    <a:blip r:embed="rId10"/>
+                    <a:stretch>
+                      <a:fillRect/>
+                    </a:stretch>
+                  </pic:blipFill>
+                  <pic:spPr>
+                    <a:xfrm>
+                      <a:off x="0" y="0"/>
+                      <a:ext cx="3180921" cy="796570"/>
+                    </a:xfrm>
+                    <a:prstGeom prst="rect">
+                      <a:avLst/>
+                    </a:prstGeom>
+                  </pic:spPr>
+                </pic:pic>
+              </a:graphicData>
+            </a:graphic>
+          </wp:inline>
+        </w:drawing>
+      </w:r>
+    </w:p>
+    <w:p/>
+    <w:p>
+      <w:pPr>
+        <w:rPr>
+          <w:noProof/>
+        </w:rPr>
+      </w:pPr>
+    </w:p>
+    <w:p>
+      <w:pPr>
+        <w:pStyle w:val="1"/>
+        <w:rPr>
+          <w:noProof/>
+        </w:rPr>
+      </w:pPr>
+      <w:r>
+        <w:rPr>
+          <w:rFonts w:hint="eastAsia"/>
+          <w:noProof/>
+        </w:rPr>
+        <w:t>#</w:t>
+      </w:r>
+      <w:r>
+        <w:rPr>
+          <w:noProof/>
+        </w:rPr>
+        <w:t xml:space="preserve"> </w:t>
+      </w:r>
+      <w:r>
+        <w:rPr>
+          <w:rFonts w:hint="eastAsia"/>
+          <w:noProof/>
+        </w:rPr>
+        <w:t>爬</w:t>
       </w:r>
       <w:bookmarkStart w:id="0" w:name="_GoBack"/>
       <w:bookmarkEnd w:id="0"/>
-    </w:p>
-    <w:p>
-      <w:pPr>
-        <w:ind w:firstLineChars="200" w:firstLine="420"/>
-      </w:pPr>
-    </w:p>
-    <w:p>
-      <w:pPr>
-        <w:ind w:firstLineChars="200" w:firstLine="420"/>
+      <w:r>
+        <w:rPr>
+          <w:rFonts w:hint="eastAsia"/>
+          <w:noProof/>
+        </w:rPr>
+        <w:t>虫的伪装</w:t>
+      </w:r>
+    </w:p>
+    <w:p>
+      <w:pPr>
+        <w:pStyle w:val="a3"/>
+        <w:numPr>
+          <w:ilvl w:val="0"/>
+          <w:numId w:val="1"/>
+        </w:numPr>
+        <w:ind w:firstLineChars="0"/>
+        <w:rPr>
+          <w:noProof/>
+        </w:rPr>
+      </w:pPr>
+      <w:r>
+        <w:rPr>
+          <w:rFonts w:hint="eastAsia"/>
+          <w:noProof/>
+        </w:rPr>
+        <w:t>代理ip</w:t>
+      </w:r>
+    </w:p>
+    <w:p>
+      <w:pPr>
+        <w:pStyle w:val="a3"/>
+        <w:numPr>
+          <w:ilvl w:val="0"/>
+          <w:numId w:val="1"/>
+        </w:numPr>
+        <w:ind w:firstLineChars="0"/>
+        <w:rPr>
+          <w:noProof/>
+        </w:rPr>
+      </w:pPr>
+      <w:r>
+        <w:rPr>
+          <w:rFonts w:hint="eastAsia"/>
+          <w:noProof/>
+        </w:rPr>
+        <w:t>随机useragent</w:t>
+      </w:r>
+    </w:p>
+    <w:p>
+      <w:pPr>
+        <w:rPr>
+          <w:noProof/>
+        </w:rPr>
+      </w:pPr>
+    </w:p>
+    <w:p>
+      <w:pPr>
+        <w:rPr>
+          <w:rFonts w:hint="eastAsia"/>
+          <w:b/>
+          <w:bCs/>
+          <w:noProof/>
+        </w:rPr>
+      </w:pPr>
+      <w:r>
+        <w:rPr>
+          <w:b/>
+          <w:bCs/>
+          <w:noProof/>
+        </w:rPr>
+        <w:t>M</w:t>
+      </w:r>
+      <w:r>
+        <w:rPr>
+          <w:rFonts w:hint="eastAsia"/>
+          <w:b/>
+          <w:bCs/>
+          <w:noProof/>
+        </w:rPr>
+        <w:t>iddlewares</w:t>
+      </w:r>
+      <w:r>
+        <w:rPr>
+          <w:b/>
+          <w:bCs/>
+          <w:noProof/>
+        </w:rPr>
+        <w:t xml:space="preserve"> </w:t>
+      </w:r>
+      <w:r>
+        <w:rPr>
+          <w:rFonts w:hint="eastAsia"/>
+          <w:b/>
+          <w:bCs/>
+          <w:noProof/>
+        </w:rPr>
+        <w:t>中编写代理ip</w:t>
+      </w:r>
+    </w:p>
+    <w:p>
+      <w:pPr>
+        <w:rPr>
+          <w:noProof/>
+        </w:rPr>
+      </w:pPr>
+    </w:p>
+    <w:p>
+      <w:pPr>
+        <w:rPr>
+          <w:noProof/>
+        </w:rPr>
+      </w:pPr>
+      <w:r>
+        <w:rPr>
+          <w:rFonts w:hint="eastAsia"/>
+          <w:noProof/>
+        </w:rPr>
+        <w:t>设置setting，下载中间件。优先级越小越高</w:t>
+      </w:r>
+    </w:p>
+    <w:p>
+      <w:pPr>
+        <w:rPr>
+          <w:rFonts w:hint="eastAsia"/>
+          <w:noProof/>
+        </w:rPr>
+      </w:pPr>
+      <w:r>
+        <w:rPr>
+          <w:noProof/>
+        </w:rPr>
+        <w:drawing>
+          <wp:inline distT="0" distB="0" distL="0" distR="0" wp14:anchorId="5B4F16B3" wp14:editId="0426BB94">
+            <wp:extent cx="4182916" cy="891258"/>
+            <wp:effectExtent l="0" t="0" r="0" b="4445"/>
+            <wp:docPr id="8" name="图片 8"/>
+            <wp:cNvGraphicFramePr>
+              <a:graphicFrameLocks xmlns:a="http://schemas.openxmlformats.org/drawingml/2006/main" noChangeAspect="1"/>
+            </wp:cNvGraphicFramePr>
+            <a:graphic xmlns:a="http://schemas.openxmlformats.org/drawingml/2006/main">
+              <a:graphicData uri="http://schemas.openxmlformats.org/drawingml/2006/picture">
+                <pic:pic xmlns:pic="http://schemas.openxmlformats.org/drawingml/2006/picture">
+                  <pic:nvPicPr>
+                    <pic:cNvPr id="1" name=""/>
+                    <pic:cNvPicPr/>
+                  </pic:nvPicPr>
+                  <pic:blipFill>
+                    <a:blip r:embed="rId11"/>
+                    <a:stretch>
+                      <a:fillRect/>
+                    </a:stretch>
+                  </pic:blipFill>
+                  <pic:spPr>
+                    <a:xfrm>
+                      <a:off x="0" y="0"/>
+                      <a:ext cx="4305257" cy="917325"/>
+                    </a:xfrm>
+                    <a:prstGeom prst="rect">
+                      <a:avLst/>
+                    </a:prstGeom>
+                  </pic:spPr>
+                </pic:pic>
+              </a:graphicData>
+            </a:graphic>
+          </wp:inline>
+        </w:drawing>
+      </w:r>
+    </w:p>
+    <w:p>
+      <w:pPr>
+        <w:rPr>
+          <w:rFonts w:hint="eastAsia"/>
+          <w:noProof/>
+        </w:rPr>
+      </w:pPr>
+      <w:r>
+        <w:rPr>
+          <w:noProof/>
+        </w:rPr>
+        <w:drawing>
+          <wp:inline distT="0" distB="0" distL="0" distR="0" wp14:anchorId="5CF6DB7B" wp14:editId="054ED8CD">
+            <wp:extent cx="3451860" cy="654964"/>
+            <wp:effectExtent l="0" t="0" r="0" b="0"/>
+            <wp:docPr id="7" name="图片 7"/>
+            <wp:cNvGraphicFramePr>
+              <a:graphicFrameLocks xmlns:a="http://schemas.openxmlformats.org/drawingml/2006/main" noChangeAspect="1"/>
+            </wp:cNvGraphicFramePr>
+            <a:graphic xmlns:a="http://schemas.openxmlformats.org/drawingml/2006/main">
+              <a:graphicData uri="http://schemas.openxmlformats.org/drawingml/2006/picture">
+                <pic:pic xmlns:pic="http://schemas.openxmlformats.org/drawingml/2006/picture">
+                  <pic:nvPicPr>
+                    <pic:cNvPr id="1" name=""/>
+                    <pic:cNvPicPr/>
+                  </pic:nvPicPr>
+                  <pic:blipFill>
+                    <a:blip r:embed="rId12"/>
+                    <a:stretch>
+                      <a:fillRect/>
+                    </a:stretch>
+                  </pic:blipFill>
+                  <pic:spPr>
+                    <a:xfrm>
+                      <a:off x="0" y="0"/>
+                      <a:ext cx="3530732" cy="669929"/>
+                    </a:xfrm>
+                    <a:prstGeom prst="rect">
+                      <a:avLst/>
+                    </a:prstGeom>
+                  </pic:spPr>
+                </pic:pic>
+              </a:graphicData>
+            </a:graphic>
+          </wp:inline>
+        </w:drawing>
+      </w:r>
+    </w:p>
+    <w:p/>
+    <w:p/>
+    <w:p>
+      <w:r>
+        <w:rPr>
+          <w:rFonts w:hint="eastAsia"/>
+        </w:rPr>
+        <w:t>#</w:t>
+      </w:r>
+      <w:r>
+        <w:t xml:space="preserve"> </w:t>
+      </w:r>
+      <w:r>
+        <w:rPr>
+          <w:rFonts w:hint="eastAsia"/>
+        </w:rPr>
+        <w:t>随机</w:t>
+      </w:r>
+      <w:proofErr w:type="spellStart"/>
+      <w:r>
+        <w:rPr>
+          <w:rFonts w:hint="eastAsia"/>
+        </w:rPr>
+        <w:t>useragent</w:t>
+      </w:r>
+      <w:proofErr w:type="spellEnd"/>
+    </w:p>
+    <w:p>
+      <w:r>
+        <w:rPr>
+          <w:rFonts w:hint="eastAsia"/>
+        </w:rPr>
+        <w:t>中间件</w:t>
+      </w:r>
+      <w:proofErr w:type="spellStart"/>
+      <w:r>
+        <w:rPr>
+          <w:rFonts w:hint="eastAsia"/>
+        </w:rPr>
+        <w:t>py</w:t>
+      </w:r>
+      <w:proofErr w:type="spellEnd"/>
+      <w:r>
+        <w:rPr>
+          <w:rFonts w:hint="eastAsia"/>
+        </w:rPr>
+        <w:t>：先从晚上找</w:t>
+      </w:r>
+      <w:proofErr w:type="spellStart"/>
+      <w:r>
+        <w:rPr>
+          <w:rFonts w:hint="eastAsia"/>
+        </w:rPr>
+        <w:t>useragent</w:t>
+      </w:r>
+      <w:proofErr w:type="spellEnd"/>
+      <w:r>
+        <w:rPr>
+          <w:rFonts w:hint="eastAsia"/>
+        </w:rPr>
+        <w:t>列表</w:t>
+      </w:r>
+      <w:r>
+        <w:rPr>
+          <w:rFonts w:hint="eastAsia"/>
+        </w:rPr>
+        <w:t xml:space="preserve"> </w:t>
+      </w:r>
+    </w:p>
+    <w:p>
+      <w:r>
+        <w:rPr>
+          <w:noProof/>
+        </w:rPr>
+        <w:drawing>
+          <wp:inline distT="0" distB="0" distL="0" distR="0" wp14:anchorId="5A0EB66E" wp14:editId="6B5477B9">
+            <wp:extent cx="3779520" cy="1750366"/>
+            <wp:effectExtent l="0" t="0" r="0" b="2540"/>
+            <wp:docPr id="9" name="图片 9"/>
+            <wp:cNvGraphicFramePr>
+              <a:graphicFrameLocks xmlns:a="http://schemas.openxmlformats.org/drawingml/2006/main" noChangeAspect="1"/>
+            </wp:cNvGraphicFramePr>
+            <a:graphic xmlns:a="http://schemas.openxmlformats.org/drawingml/2006/main">
+              <a:graphicData uri="http://schemas.openxmlformats.org/drawingml/2006/picture">
+                <pic:pic xmlns:pic="http://schemas.openxmlformats.org/drawingml/2006/picture">
+                  <pic:nvPicPr>
+                    <pic:cNvPr id="1" name=""/>
+                    <pic:cNvPicPr/>
+                  </pic:nvPicPr>
+                  <pic:blipFill>
+                    <a:blip r:embed="rId13"/>
+                    <a:stretch>
+                      <a:fillRect/>
+                    </a:stretch>
+                  </pic:blipFill>
+                  <pic:spPr>
+                    <a:xfrm>
+                      <a:off x="0" y="0"/>
+                      <a:ext cx="3848953" cy="1782522"/>
+                    </a:xfrm>
+                    <a:prstGeom prst="rect">
+                      <a:avLst/>
+                    </a:prstGeom>
+                  </pic:spPr>
+                </pic:pic>
+              </a:graphicData>
+            </a:graphic>
+          </wp:inline>
+        </w:drawing>
+      </w:r>
+    </w:p>
+    <w:p>
+      <w:r>
+        <w:rPr>
+          <w:rFonts w:hint="eastAsia"/>
+        </w:rPr>
+        <w:t>同样在setting里开启</w:t>
+      </w:r>
+      <w:proofErr w:type="spellStart"/>
+      <w:r>
+        <w:rPr>
+          <w:rFonts w:hint="eastAsia"/>
+        </w:rPr>
+        <w:t>useragent</w:t>
+      </w:r>
+      <w:proofErr w:type="spellEnd"/>
+      <w:r>
+        <w:rPr>
+          <w:rFonts w:hint="eastAsia"/>
+        </w:rPr>
+        <w:t>优先级不能相同</w:t>
+      </w:r>
+    </w:p>
+    <w:p>
+      <w:r>
+        <w:rPr>
+          <w:noProof/>
+        </w:rPr>
+        <w:drawing>
+          <wp:inline distT="0" distB="0" distL="0" distR="0" wp14:anchorId="4C3CEB43" wp14:editId="48C911A5">
+            <wp:extent cx="4110656" cy="891540"/>
+            <wp:effectExtent l="0" t="0" r="4445" b="3810"/>
+            <wp:docPr id="11" name="图片 11"/>
+            <wp:cNvGraphicFramePr>
+              <a:graphicFrameLocks xmlns:a="http://schemas.openxmlformats.org/drawingml/2006/main" noChangeAspect="1"/>
+            </wp:cNvGraphicFramePr>
+            <a:graphic xmlns:a="http://schemas.openxmlformats.org/drawingml/2006/main">
+              <a:graphicData uri="http://schemas.openxmlformats.org/drawingml/2006/picture">
+                <pic:pic xmlns:pic="http://schemas.openxmlformats.org/drawingml/2006/picture">
+                  <pic:nvPicPr>
+                    <pic:cNvPr id="1" name=""/>
+                    <pic:cNvPicPr/>
+                  </pic:nvPicPr>
+                  <pic:blipFill>
+                    <a:blip r:embed="rId14"/>
+                    <a:stretch>
+                      <a:fillRect/>
+                    </a:stretch>
+                  </pic:blipFill>
+                  <pic:spPr>
+                    <a:xfrm>
+                      <a:off x="0" y="0"/>
+                      <a:ext cx="4131421" cy="896044"/>
+                    </a:xfrm>
+                    <a:prstGeom prst="rect">
+                      <a:avLst/>
+                    </a:prstGeom>
+                  </pic:spPr>
+                </pic:pic>
+              </a:graphicData>
+            </a:graphic>
+          </wp:inline>
+        </w:drawing>
+      </w:r>
+    </w:p>
+    <w:p/>
+    <w:p>
+      <w:pPr>
+        <w:rPr>
+          <w:b/>
+          <w:bCs/>
+        </w:rPr>
+      </w:pPr>
+      <w:r>
+        <w:rPr>
+          <w:rFonts w:hint="eastAsia"/>
+          <w:b/>
+          <w:bCs/>
+        </w:rPr>
+        <w:t>注意</w:t>
+      </w:r>
+    </w:p>
+    <w:p>
+      <w:pPr>
+        <w:rPr>
+          <w:rFonts w:hint="eastAsia"/>
+          <w:b/>
+          <w:bCs/>
+        </w:rPr>
+      </w:pPr>
+      <w:r>
+        <w:rPr>
+          <w:noProof/>
+        </w:rPr>
+        <w:lastRenderedPageBreak/>
+        <w:drawing>
+          <wp:inline distT="0" distB="0" distL="0" distR="0" wp14:anchorId="10325A73" wp14:editId="47A03E10">
+            <wp:extent cx="2904649" cy="838146"/>
+            <wp:effectExtent l="0" t="0" r="0" b="635"/>
+            <wp:docPr id="12" name="图片 12"/>
+            <wp:cNvGraphicFramePr>
+              <a:graphicFrameLocks xmlns:a="http://schemas.openxmlformats.org/drawingml/2006/main" noChangeAspect="1"/>
+            </wp:cNvGraphicFramePr>
+            <a:graphic xmlns:a="http://schemas.openxmlformats.org/drawingml/2006/main">
+              <a:graphicData uri="http://schemas.openxmlformats.org/drawingml/2006/picture">
+                <pic:pic xmlns:pic="http://schemas.openxmlformats.org/drawingml/2006/picture">
+                  <pic:nvPicPr>
+                    <pic:cNvPr id="1" name=""/>
+                    <pic:cNvPicPr/>
+                  </pic:nvPicPr>
+                  <pic:blipFill>
+                    <a:blip r:embed="rId15"/>
+                    <a:stretch>
+                      <a:fillRect/>
+                    </a:stretch>
+                  </pic:blipFill>
+                  <pic:spPr>
+                    <a:xfrm>
+                      <a:off x="0" y="0"/>
+                      <a:ext cx="2988598" cy="862370"/>
+                    </a:xfrm>
+                    <a:prstGeom prst="rect">
+                      <a:avLst/>
+                    </a:prstGeom>
+                  </pic:spPr>
+                </pic:pic>
+              </a:graphicData>
+            </a:graphic>
+          </wp:inline>
+        </w:drawing>
+      </w:r>
+    </w:p>
+    <w:p>
+      <w:pPr>
         <w:rPr>
           <w:rFonts w:hint="eastAsia"/>
         </w:rPr>
@@ -214,12 +1516,109 @@
     </w:p>
     <w:sectPr>
       <w:pgSz w:w="11906" w:h="16838"/>
-      <w:pgMar w:top="1440" w:right="1800" w:bottom="1440" w:left="1800" w:header="851" w:footer="992" w:gutter="0"/>
+      <w:pgMar w:top="720" w:right="720" w:bottom="720" w:left="720" w:header="851" w:footer="992" w:gutter="0"/>
       <w:cols w:space="425"/>
       <w:docGrid w:type="lines" w:linePitch="312"/>
     </w:sectPr>
   </w:body>
 </w:document>
+</file>
+
+<file path=word/numbering.xml><?xml version="1.0" encoding="utf-8"?>
+<w:numbering xmlns:wpc="http://schemas.microsoft.com/office/word/2010/wordprocessingCanvas" xmlns:cx="http://schemas.microsoft.com/office/drawing/2014/chartex" xmlns:cx1="http://schemas.microsoft.com/office/drawing/2015/9/8/chartex" xmlns:cx2="http://schemas.microsoft.com/office/drawing/2015/10/21/chartex" xmlns:cx3="http://schemas.microsoft.com/office/drawing/2016/5/9/chartex" xmlns:cx4="http://schemas.microsoft.com/office/drawing/2016/5/10/chartex" xmlns:cx5="http://schemas.microsoft.com/office/drawing/2016/5/11/chartex" xmlns:cx6="http://schemas.microsoft.com/office/drawing/2016/5/12/chartex" xmlns:cx7="http://schemas.microsoft.com/office/drawing/2016/5/13/chartex" xmlns:cx8="http://schemas.microsoft.com/office/drawing/2016/5/14/chartex" xmlns:mc="http://schemas.openxmlformats.org/markup-compatibility/2006" xmlns:aink="http://schemas.microsoft.com/office/drawing/2016/ink" xmlns:am3d="http://schemas.microsoft.com/office/drawing/2017/model3d" xmlns:o="urn:schemas-microsoft-com:office:office" xmlns:r="http://schemas.openxmlformats.org/officeDocument/2006/relationships" xmlns:m="http://schemas.openxmlformats.org/officeDocument/2006/math" xmlns:v="urn:schemas-microsoft-com:vml" xmlns:wp14="http://schemas.microsoft.com/office/word/2010/wordprocessingDrawing" xmlns:wp="http://schemas.openxmlformats.org/drawingml/2006/wordprocessingDrawing" xmlns:w10="urn:schemas-microsoft-com:office:word" xmlns:w="http://schemas.openxmlformats.org/wordprocessingml/2006/main" xmlns:w14="http://schemas.microsoft.com/office/word/2010/wordml" xmlns:w15="http://schemas.microsoft.com/office/word/2012/wordml" xmlns:w16cid="http://schemas.microsoft.com/office/word/2016/wordml/cid" xmlns:w16se="http://schemas.microsoft.com/office/word/2015/wordml/symex" xmlns:wpg="http://schemas.microsoft.com/office/word/2010/wordprocessingGroup" xmlns:wpi="http://schemas.microsoft.com/office/word/2010/wordprocessingInk" xmlns:wne="http://schemas.microsoft.com/office/word/2006/wordml" xmlns:wps="http://schemas.microsoft.com/office/word/2010/wordprocessingShape" mc:Ignorable="w14 w15 w16se w16cid wp14">
+  <w:abstractNum w:abstractNumId="0" w15:restartNumberingAfterBreak="0">
+    <w:nsid w:val="32896A40"/>
+    <w:multiLevelType w:val="hybridMultilevel"/>
+    <w:tmpl w:val="DAC67BF6"/>
+    <w:lvl w:ilvl="0" w:tplc="E220A210">
+      <w:start w:val="1"/>
+      <w:numFmt w:val="decimal"/>
+      <w:lvlText w:val="%1."/>
+      <w:lvlJc w:val="left"/>
+      <w:pPr>
+        <w:ind w:left="360" w:hanging="360"/>
+      </w:pPr>
+      <w:rPr>
+        <w:rFonts w:hint="default"/>
+      </w:rPr>
+    </w:lvl>
+    <w:lvl w:ilvl="1" w:tplc="04090019" w:tentative="1">
+      <w:start w:val="1"/>
+      <w:numFmt w:val="lowerLetter"/>
+      <w:lvlText w:val="%2)"/>
+      <w:lvlJc w:val="left"/>
+      <w:pPr>
+        <w:ind w:left="840" w:hanging="420"/>
+      </w:pPr>
+    </w:lvl>
+    <w:lvl w:ilvl="2" w:tplc="0409001B" w:tentative="1">
+      <w:start w:val="1"/>
+      <w:numFmt w:val="lowerRoman"/>
+      <w:lvlText w:val="%3."/>
+      <w:lvlJc w:val="right"/>
+      <w:pPr>
+        <w:ind w:left="1260" w:hanging="420"/>
+      </w:pPr>
+    </w:lvl>
+    <w:lvl w:ilvl="3" w:tplc="0409000F" w:tentative="1">
+      <w:start w:val="1"/>
+      <w:numFmt w:val="decimal"/>
+      <w:lvlText w:val="%4."/>
+      <w:lvlJc w:val="left"/>
+      <w:pPr>
+        <w:ind w:left="1680" w:hanging="420"/>
+      </w:pPr>
+    </w:lvl>
+    <w:lvl w:ilvl="4" w:tplc="04090019" w:tentative="1">
+      <w:start w:val="1"/>
+      <w:numFmt w:val="lowerLetter"/>
+      <w:lvlText w:val="%5)"/>
+      <w:lvlJc w:val="left"/>
+      <w:pPr>
+        <w:ind w:left="2100" w:hanging="420"/>
+      </w:pPr>
+    </w:lvl>
+    <w:lvl w:ilvl="5" w:tplc="0409001B" w:tentative="1">
+      <w:start w:val="1"/>
+      <w:numFmt w:val="lowerRoman"/>
+      <w:lvlText w:val="%6."/>
+      <w:lvlJc w:val="right"/>
+      <w:pPr>
+        <w:ind w:left="2520" w:hanging="420"/>
+      </w:pPr>
+    </w:lvl>
+    <w:lvl w:ilvl="6" w:tplc="0409000F" w:tentative="1">
+      <w:start w:val="1"/>
+      <w:numFmt w:val="decimal"/>
+      <w:lvlText w:val="%7."/>
+      <w:lvlJc w:val="left"/>
+      <w:pPr>
+        <w:ind w:left="2940" w:hanging="420"/>
+      </w:pPr>
+    </w:lvl>
+    <w:lvl w:ilvl="7" w:tplc="04090019" w:tentative="1">
+      <w:start w:val="1"/>
+      <w:numFmt w:val="lowerLetter"/>
+      <w:lvlText w:val="%8)"/>
+      <w:lvlJc w:val="left"/>
+      <w:pPr>
+        <w:ind w:left="3360" w:hanging="420"/>
+      </w:pPr>
+    </w:lvl>
+    <w:lvl w:ilvl="8" w:tplc="0409001B" w:tentative="1">
+      <w:start w:val="1"/>
+      <w:numFmt w:val="lowerRoman"/>
+      <w:lvlText w:val="%9."/>
+      <w:lvlJc w:val="right"/>
+      <w:pPr>
+        <w:ind w:left="3780" w:hanging="420"/>
+      </w:pPr>
+    </w:lvl>
+  </w:abstractNum>
+  <w:num w:numId="1">
+    <w:abstractNumId w:val="0"/>
+  </w:num>
+</w:numbering>
 </file>
 
 <file path=word/styles.xml><?xml version="1.0" encoding="utf-8"?>
@@ -342,6 +1741,7 @@
     <w:lsdException w:name="HTML Sample" w:semiHidden="1" w:unhideWhenUsed="1"/>
     <w:lsdException w:name="HTML Typewriter" w:semiHidden="1" w:unhideWhenUsed="1"/>
     <w:lsdException w:name="HTML Variable" w:semiHidden="1" w:unhideWhenUsed="1"/>
+    <w:lsdException w:name="Normal Table" w:semiHidden="1" w:unhideWhenUsed="1"/>
     <w:lsdException w:name="annotation subject" w:semiHidden="1" w:unhideWhenUsed="1"/>
     <w:lsdException w:name="No List" w:semiHidden="1" w:unhideWhenUsed="1"/>
     <w:lsdException w:name="Outline List 1" w:semiHidden="1" w:unhideWhenUsed="1"/>
@@ -387,9 +1787,11 @@
     <w:lsdException w:name="Table Subtle 1" w:semiHidden="1" w:unhideWhenUsed="1"/>
     <w:lsdException w:name="Table Subtle 2" w:semiHidden="1" w:unhideWhenUsed="1"/>
     <w:lsdException w:name="Table Web 1" w:semiHidden="1" w:unhideWhenUsed="1"/>
+    <w:lsdException w:name="Table Web 2" w:semiHidden="1" w:unhideWhenUsed="1"/>
     <w:lsdException w:name="Table Web 3" w:semiHidden="1" w:unhideWhenUsed="1"/>
     <w:lsdException w:name="Balloon Text" w:semiHidden="1" w:unhideWhenUsed="1"/>
     <w:lsdException w:name="Table Grid" w:uiPriority="39"/>
+    <w:lsdException w:name="Table Theme" w:semiHidden="1" w:unhideWhenUsed="1"/>
     <w:lsdException w:name="Placeholder Text" w:semiHidden="1"/>
     <w:lsdException w:name="No Spacing" w:uiPriority="1" w:qFormat="1"/>
     <w:lsdException w:name="Light Shading" w:uiPriority="60"/>
@@ -620,6 +2022,28 @@
       <w:jc w:val="both"/>
     </w:pPr>
   </w:style>
+  <w:style w:type="paragraph" w:styleId="1">
+    <w:name w:val="heading 1"/>
+    <w:basedOn w:val="a"/>
+    <w:next w:val="a"/>
+    <w:link w:val="10"/>
+    <w:uiPriority w:val="9"/>
+    <w:qFormat/>
+    <w:rsid w:val="000F55BA"/>
+    <w:pPr>
+      <w:keepNext/>
+      <w:keepLines/>
+      <w:spacing w:before="340" w:after="330" w:line="578" w:lineRule="auto"/>
+      <w:outlineLvl w:val="0"/>
+    </w:pPr>
+    <w:rPr>
+      <w:b/>
+      <w:bCs/>
+      <w:kern w:val="44"/>
+      <w:sz w:val="44"/>
+      <w:szCs w:val="44"/>
+    </w:rPr>
+  </w:style>
   <w:style w:type="character" w:default="1" w:styleId="a0">
     <w:name w:val="Default Paragraph Font"/>
     <w:uiPriority w:val="1"/>
@@ -646,6 +2070,81 @@
     <w:uiPriority w:val="99"/>
     <w:semiHidden/>
     <w:unhideWhenUsed/>
+  </w:style>
+  <w:style w:type="paragraph" w:styleId="HTML">
+    <w:name w:val="HTML Preformatted"/>
+    <w:basedOn w:val="a"/>
+    <w:link w:val="HTML0"/>
+    <w:uiPriority w:val="99"/>
+    <w:semiHidden/>
+    <w:unhideWhenUsed/>
+    <w:rsid w:val="0008726D"/>
+    <w:pPr>
+      <w:widowControl/>
+      <w:tabs>
+        <w:tab w:val="left" w:pos="916"/>
+        <w:tab w:val="left" w:pos="1832"/>
+        <w:tab w:val="left" w:pos="2748"/>
+        <w:tab w:val="left" w:pos="3664"/>
+        <w:tab w:val="left" w:pos="4580"/>
+        <w:tab w:val="left" w:pos="5496"/>
+        <w:tab w:val="left" w:pos="6412"/>
+        <w:tab w:val="left" w:pos="7328"/>
+        <w:tab w:val="left" w:pos="8244"/>
+        <w:tab w:val="left" w:pos="9160"/>
+        <w:tab w:val="left" w:pos="10076"/>
+        <w:tab w:val="left" w:pos="10992"/>
+        <w:tab w:val="left" w:pos="11908"/>
+        <w:tab w:val="left" w:pos="12824"/>
+        <w:tab w:val="left" w:pos="13740"/>
+        <w:tab w:val="left" w:pos="14656"/>
+      </w:tabs>
+      <w:jc w:val="left"/>
+    </w:pPr>
+    <w:rPr>
+      <w:rFonts w:ascii="宋体" w:eastAsia="宋体" w:hAnsi="宋体" w:cs="宋体"/>
+      <w:kern w:val="0"/>
+      <w:sz w:val="24"/>
+      <w:szCs w:val="24"/>
+    </w:rPr>
+  </w:style>
+  <w:style w:type="character" w:customStyle="1" w:styleId="HTML0">
+    <w:name w:val="HTML 预设格式 字符"/>
+    <w:basedOn w:val="a0"/>
+    <w:link w:val="HTML"/>
+    <w:uiPriority w:val="99"/>
+    <w:semiHidden/>
+    <w:rsid w:val="0008726D"/>
+    <w:rPr>
+      <w:rFonts w:ascii="宋体" w:eastAsia="宋体" w:hAnsi="宋体" w:cs="宋体"/>
+      <w:kern w:val="0"/>
+      <w:sz w:val="24"/>
+      <w:szCs w:val="24"/>
+    </w:rPr>
+  </w:style>
+  <w:style w:type="paragraph" w:styleId="a3">
+    <w:name w:val="List Paragraph"/>
+    <w:basedOn w:val="a"/>
+    <w:uiPriority w:val="34"/>
+    <w:qFormat/>
+    <w:rsid w:val="001043B1"/>
+    <w:pPr>
+      <w:ind w:firstLineChars="200" w:firstLine="420"/>
+    </w:pPr>
+  </w:style>
+  <w:style w:type="character" w:customStyle="1" w:styleId="10">
+    <w:name w:val="标题 1 字符"/>
+    <w:basedOn w:val="a0"/>
+    <w:link w:val="1"/>
+    <w:uiPriority w:val="9"/>
+    <w:rsid w:val="000F55BA"/>
+    <w:rPr>
+      <w:b/>
+      <w:bCs/>
+      <w:kern w:val="44"/>
+      <w:sz w:val="44"/>
+      <w:szCs w:val="44"/>
+    </w:rPr>
   </w:style>
 </w:styles>
 </file>
